--- a/minggu1/Mohammad Ariq Baihaqi.docx
+++ b/minggu1/Mohammad Ariq Baihaqi.docx
@@ -5968,6 +5968,7 @@
           <w:rFonts w:ascii="Times New Roman" w:hAnsi="Times New Roman" w:cs="Times New Roman"/>
           <w:b/>
           <w:bCs/>
+          <w:noProof/>
           <w:sz w:val="36"/>
           <w:szCs w:val="36"/>
         </w:rPr>
@@ -7597,6 +7598,7 @@
           <w:rFonts w:ascii="Times New Roman" w:hAnsi="Times New Roman" w:cs="Times New Roman"/>
           <w:b/>
           <w:bCs/>
+          <w:noProof/>
           <w:sz w:val="36"/>
           <w:szCs w:val="36"/>
         </w:rPr>
@@ -8468,25 +8470,7 @@
                                 <w:sz w:val="18"/>
                                 <w:szCs w:val="18"/>
                               </w:rPr>
-                              <w:t xml:space="preserve">; </w:t>
-                            </w:r>
-                            <w:proofErr w:type="spellStart"/>
-                            <w:r>
-                              <w:rPr>
-                                <w:rFonts w:ascii="Courier New" w:hAnsi="Courier New" w:cs="Courier New"/>
-                                <w:sz w:val="18"/>
-                                <w:szCs w:val="18"/>
-                              </w:rPr>
-                              <w:t>j++</w:t>
-                            </w:r>
-                            <w:proofErr w:type="spellEnd"/>
-                            <w:r>
-                              <w:rPr>
-                                <w:rFonts w:ascii="Courier New" w:hAnsi="Courier New" w:cs="Courier New"/>
-                                <w:sz w:val="18"/>
-                                <w:szCs w:val="18"/>
-                              </w:rPr>
-                              <w:t>) {</w:t>
+                              <w:t>; j++) {</w:t>
                             </w:r>
                           </w:p>
                           <w:p>
@@ -9184,25 +9168,7 @@
                                 <w:sz w:val="18"/>
                                 <w:szCs w:val="18"/>
                               </w:rPr>
-                              <w:t xml:space="preserve">; </w:t>
-                            </w:r>
-                            <w:proofErr w:type="spellStart"/>
-                            <w:r>
-                              <w:rPr>
-                                <w:rFonts w:ascii="Courier New" w:hAnsi="Courier New" w:cs="Courier New"/>
-                                <w:sz w:val="18"/>
-                                <w:szCs w:val="18"/>
-                              </w:rPr>
-                              <w:t>j++</w:t>
-                            </w:r>
-                            <w:proofErr w:type="spellEnd"/>
-                            <w:r>
-                              <w:rPr>
-                                <w:rFonts w:ascii="Courier New" w:hAnsi="Courier New" w:cs="Courier New"/>
-                                <w:sz w:val="18"/>
-                                <w:szCs w:val="18"/>
-                              </w:rPr>
-                              <w:t>) {</w:t>
+                              <w:t>; j++) {</w:t>
                             </w:r>
                           </w:p>
                           <w:p>
@@ -10999,25 +10965,7 @@
                           <w:sz w:val="18"/>
                           <w:szCs w:val="18"/>
                         </w:rPr>
-                        <w:t xml:space="preserve">; </w:t>
-                      </w:r>
-                      <w:proofErr w:type="spellStart"/>
-                      <w:r>
-                        <w:rPr>
-                          <w:rFonts w:ascii="Courier New" w:hAnsi="Courier New" w:cs="Courier New"/>
-                          <w:sz w:val="18"/>
-                          <w:szCs w:val="18"/>
-                        </w:rPr>
-                        <w:t>j++</w:t>
-                      </w:r>
-                      <w:proofErr w:type="spellEnd"/>
-                      <w:r>
-                        <w:rPr>
-                          <w:rFonts w:ascii="Courier New" w:hAnsi="Courier New" w:cs="Courier New"/>
-                          <w:sz w:val="18"/>
-                          <w:szCs w:val="18"/>
-                        </w:rPr>
-                        <w:t>) {</w:t>
+                        <w:t>; j++) {</w:t>
                       </w:r>
                     </w:p>
                     <w:p>
@@ -11715,25 +11663,7 @@
                           <w:sz w:val="18"/>
                           <w:szCs w:val="18"/>
                         </w:rPr>
-                        <w:t xml:space="preserve">; </w:t>
-                      </w:r>
-                      <w:proofErr w:type="spellStart"/>
-                      <w:r>
-                        <w:rPr>
-                          <w:rFonts w:ascii="Courier New" w:hAnsi="Courier New" w:cs="Courier New"/>
-                          <w:sz w:val="18"/>
-                          <w:szCs w:val="18"/>
-                        </w:rPr>
-                        <w:t>j++</w:t>
-                      </w:r>
-                      <w:proofErr w:type="spellEnd"/>
-                      <w:r>
-                        <w:rPr>
-                          <w:rFonts w:ascii="Courier New" w:hAnsi="Courier New" w:cs="Courier New"/>
-                          <w:sz w:val="18"/>
-                          <w:szCs w:val="18"/>
-                        </w:rPr>
-                        <w:t>) {</w:t>
+                        <w:t>; j++) {</w:t>
                       </w:r>
                     </w:p>
                     <w:p>
@@ -12792,20 +12722,8 @@
           <w:sz w:val="36"/>
           <w:szCs w:val="36"/>
         </w:rPr>
-        <w:t xml:space="preserve"> </w:t>
+        <w:t xml:space="preserve"> Fungsi</w:t>
       </w:r>
-      <w:proofErr w:type="spellStart"/>
-      <w:r>
-        <w:rPr>
-          <w:rFonts w:ascii="Times New Roman" w:hAnsi="Times New Roman" w:cs="Times New Roman"/>
-          <w:b/>
-          <w:bCs/>
-          <w:sz w:val="36"/>
-          <w:szCs w:val="36"/>
-        </w:rPr>
-        <w:t>Fungsi</w:t>
-      </w:r>
-      <w:proofErr w:type="spellEnd"/>
     </w:p>
     <w:p>
       <w:pPr>
@@ -13209,25 +13127,7 @@
                                 <w:sz w:val="20"/>
                                 <w:szCs w:val="20"/>
                               </w:rPr>
-                              <w:t xml:space="preserve">; </w:t>
-                            </w:r>
-                            <w:proofErr w:type="spellStart"/>
-                            <w:r>
-                              <w:rPr>
-                                <w:rFonts w:ascii="Courier New" w:hAnsi="Courier New" w:cs="Courier New"/>
-                                <w:sz w:val="20"/>
-                                <w:szCs w:val="20"/>
-                              </w:rPr>
-                              <w:t>j++</w:t>
-                            </w:r>
-                            <w:proofErr w:type="spellEnd"/>
-                            <w:r>
-                              <w:rPr>
-                                <w:rFonts w:ascii="Courier New" w:hAnsi="Courier New" w:cs="Courier New"/>
-                                <w:sz w:val="20"/>
-                                <w:szCs w:val="20"/>
-                              </w:rPr>
-                              <w:t>) {</w:t>
+                              <w:t>; j++) {</w:t>
                             </w:r>
                           </w:p>
                           <w:p>
@@ -14583,25 +14483,7 @@
                           <w:sz w:val="20"/>
                           <w:szCs w:val="20"/>
                         </w:rPr>
-                        <w:t xml:space="preserve">; </w:t>
-                      </w:r>
-                      <w:proofErr w:type="spellStart"/>
-                      <w:r>
-                        <w:rPr>
-                          <w:rFonts w:ascii="Courier New" w:hAnsi="Courier New" w:cs="Courier New"/>
-                          <w:sz w:val="20"/>
-                          <w:szCs w:val="20"/>
-                        </w:rPr>
-                        <w:t>j++</w:t>
-                      </w:r>
-                      <w:proofErr w:type="spellEnd"/>
-                      <w:r>
-                        <w:rPr>
-                          <w:rFonts w:ascii="Courier New" w:hAnsi="Courier New" w:cs="Courier New"/>
-                          <w:sz w:val="20"/>
-                          <w:szCs w:val="20"/>
-                        </w:rPr>
-                        <w:t>) {</w:t>
+                        <w:t>; j++) {</w:t>
                       </w:r>
                     </w:p>
                     <w:p>
@@ -15874,6 +15756,7 @@
           <w:rFonts w:ascii="Times New Roman" w:hAnsi="Times New Roman" w:cs="Times New Roman"/>
           <w:b/>
           <w:bCs/>
+          <w:noProof/>
           <w:sz w:val="36"/>
           <w:szCs w:val="36"/>
         </w:rPr>
@@ -19587,6 +19470,7 @@
           <w:rFonts w:ascii="Times New Roman" w:hAnsi="Times New Roman" w:cs="Times New Roman"/>
           <w:b/>
           <w:bCs/>
+          <w:noProof/>
           <w:sz w:val="36"/>
           <w:szCs w:val="36"/>
         </w:rPr>
@@ -25803,6 +25687,7 @@
           <w:rFonts w:ascii="Times New Roman" w:hAnsi="Times New Roman" w:cs="Times New Roman"/>
           <w:b/>
           <w:bCs/>
+          <w:noProof/>
           <w:sz w:val="36"/>
           <w:szCs w:val="36"/>
         </w:rPr>
@@ -26140,25 +26025,7 @@
                                 <w:sz w:val="18"/>
                                 <w:szCs w:val="18"/>
                               </w:rPr>
-                              <w:t xml:space="preserve">("Masukkan </w:t>
-                            </w:r>
-                            <w:proofErr w:type="spellStart"/>
-                            <w:r>
-                              <w:rPr>
-                                <w:rFonts w:ascii="Courier New" w:hAnsi="Courier New" w:cs="Courier New"/>
-                                <w:sz w:val="18"/>
-                                <w:szCs w:val="18"/>
-                              </w:rPr>
-                              <w:t>jumlah</w:t>
-                            </w:r>
-                            <w:proofErr w:type="spellEnd"/>
-                            <w:r>
-                              <w:rPr>
-                                <w:rFonts w:ascii="Courier New" w:hAnsi="Courier New" w:cs="Courier New"/>
-                                <w:sz w:val="18"/>
-                                <w:szCs w:val="18"/>
-                              </w:rPr>
-                              <w:t xml:space="preserve"> </w:t>
+                              <w:t xml:space="preserve">("Masukkan jumlah </w:t>
                             </w:r>
                             <w:proofErr w:type="spellStart"/>
                             <w:r>
@@ -28506,25 +28373,7 @@
                           <w:sz w:val="18"/>
                           <w:szCs w:val="18"/>
                         </w:rPr>
-                        <w:t xml:space="preserve">("Masukkan </w:t>
-                      </w:r>
-                      <w:proofErr w:type="spellStart"/>
-                      <w:r>
-                        <w:rPr>
-                          <w:rFonts w:ascii="Courier New" w:hAnsi="Courier New" w:cs="Courier New"/>
-                          <w:sz w:val="18"/>
-                          <w:szCs w:val="18"/>
-                        </w:rPr>
-                        <w:t>jumlah</w:t>
-                      </w:r>
-                      <w:proofErr w:type="spellEnd"/>
-                      <w:r>
-                        <w:rPr>
-                          <w:rFonts w:ascii="Courier New" w:hAnsi="Courier New" w:cs="Courier New"/>
-                          <w:sz w:val="18"/>
-                          <w:szCs w:val="18"/>
-                        </w:rPr>
-                        <w:t xml:space="preserve"> </w:t>
+                        <w:t xml:space="preserve">("Masukkan jumlah </w:t>
                       </w:r>
                       <w:proofErr w:type="spellStart"/>
                       <w:r>
@@ -32373,25 +32222,7 @@
                                 <w:sz w:val="18"/>
                                 <w:szCs w:val="18"/>
                               </w:rPr>
-                              <w:t xml:space="preserve">] == </w:t>
-                            </w:r>
-                            <w:proofErr w:type="spellStart"/>
-                            <w:r>
-                              <w:rPr>
-                                <w:rFonts w:ascii="Courier New" w:hAnsi="Courier New" w:cs="Courier New"/>
-                                <w:sz w:val="18"/>
-                                <w:szCs w:val="18"/>
-                              </w:rPr>
-                              <w:t>sem</w:t>
-                            </w:r>
-                            <w:proofErr w:type="spellEnd"/>
-                            <w:r>
-                              <w:rPr>
-                                <w:rFonts w:ascii="Courier New" w:hAnsi="Courier New" w:cs="Courier New"/>
-                                <w:sz w:val="18"/>
-                                <w:szCs w:val="18"/>
-                              </w:rPr>
-                              <w:t>) {</w:t>
+                              <w:t>] == sem) {</w:t>
                             </w:r>
                           </w:p>
                           <w:p>
@@ -34604,25 +34435,7 @@
                           <w:sz w:val="18"/>
                           <w:szCs w:val="18"/>
                         </w:rPr>
-                        <w:t xml:space="preserve">] == </w:t>
-                      </w:r>
-                      <w:proofErr w:type="spellStart"/>
-                      <w:r>
-                        <w:rPr>
-                          <w:rFonts w:ascii="Courier New" w:hAnsi="Courier New" w:cs="Courier New"/>
-                          <w:sz w:val="18"/>
-                          <w:szCs w:val="18"/>
-                        </w:rPr>
-                        <w:t>sem</w:t>
-                      </w:r>
-                      <w:proofErr w:type="spellEnd"/>
-                      <w:r>
-                        <w:rPr>
-                          <w:rFonts w:ascii="Courier New" w:hAnsi="Courier New" w:cs="Courier New"/>
-                          <w:sz w:val="18"/>
-                          <w:szCs w:val="18"/>
-                        </w:rPr>
-                        <w:t>) {</w:t>
+                        <w:t>] == sem) {</w:t>
                       </w:r>
                     </w:p>
                     <w:p>
@@ -35888,25 +35701,7 @@
                                 <w:sz w:val="20"/>
                                 <w:szCs w:val="20"/>
                               </w:rPr>
-                              <w:t xml:space="preserve">("Mata </w:t>
-                            </w:r>
-                            <w:proofErr w:type="spellStart"/>
-                            <w:r>
-                              <w:rPr>
-                                <w:rFonts w:ascii="Courier New" w:hAnsi="Courier New" w:cs="Courier New"/>
-                                <w:sz w:val="20"/>
-                                <w:szCs w:val="20"/>
-                              </w:rPr>
-                              <w:t>kuliah</w:t>
-                            </w:r>
-                            <w:proofErr w:type="spellEnd"/>
-                            <w:r>
-                              <w:rPr>
-                                <w:rFonts w:ascii="Courier New" w:hAnsi="Courier New" w:cs="Courier New"/>
-                                <w:sz w:val="20"/>
-                                <w:szCs w:val="20"/>
-                              </w:rPr>
-                              <w:t xml:space="preserve"> </w:t>
+                              <w:t xml:space="preserve">("Mata kuliah </w:t>
                             </w:r>
                             <w:proofErr w:type="spellStart"/>
                             <w:r>
@@ -36047,25 +35842,7 @@
                                 <w:sz w:val="20"/>
                                 <w:szCs w:val="20"/>
                               </w:rPr>
-                              <w:t xml:space="preserve"> </w:t>
-                            </w:r>
-                            <w:proofErr w:type="spellStart"/>
-                            <w:r>
-                              <w:rPr>
-                                <w:rFonts w:ascii="Courier New" w:hAnsi="Courier New" w:cs="Courier New"/>
-                                <w:sz w:val="20"/>
-                                <w:szCs w:val="20"/>
-                              </w:rPr>
-                              <w:t>dari</w:t>
-                            </w:r>
-                            <w:proofErr w:type="spellEnd"/>
-                            <w:r>
-                              <w:rPr>
-                                <w:rFonts w:ascii="Courier New" w:hAnsi="Courier New" w:cs="Courier New"/>
-                                <w:sz w:val="20"/>
-                                <w:szCs w:val="20"/>
-                              </w:rPr>
-                              <w:t xml:space="preserve"> program.");</w:t>
+                              <w:t xml:space="preserve"> dari program.");</w:t>
                             </w:r>
                           </w:p>
                           <w:p>
@@ -36152,25 +35929,7 @@
                                 <w:sz w:val="20"/>
                                 <w:szCs w:val="20"/>
                               </w:rPr>
-                              <w:t xml:space="preserve"> </w:t>
-                            </w:r>
-                            <w:proofErr w:type="spellStart"/>
-                            <w:r>
-                              <w:rPr>
-                                <w:rFonts w:ascii="Courier New" w:hAnsi="Courier New" w:cs="Courier New"/>
-                                <w:sz w:val="20"/>
-                                <w:szCs w:val="20"/>
-                              </w:rPr>
-                              <w:t>tidak</w:t>
-                            </w:r>
-                            <w:proofErr w:type="spellEnd"/>
-                            <w:r>
-                              <w:rPr>
-                                <w:rFonts w:ascii="Courier New" w:hAnsi="Courier New" w:cs="Courier New"/>
-                                <w:sz w:val="20"/>
-                                <w:szCs w:val="20"/>
-                              </w:rPr>
-                              <w:t xml:space="preserve"> valid.");</w:t>
+                              <w:t xml:space="preserve"> tidak valid.");</w:t>
                             </w:r>
                           </w:p>
                           <w:p>
@@ -36356,25 +36115,7 @@
                           <w:sz w:val="20"/>
                           <w:szCs w:val="20"/>
                         </w:rPr>
-                        <w:t xml:space="preserve">("Mata </w:t>
-                      </w:r>
-                      <w:proofErr w:type="spellStart"/>
-                      <w:r>
-                        <w:rPr>
-                          <w:rFonts w:ascii="Courier New" w:hAnsi="Courier New" w:cs="Courier New"/>
-                          <w:sz w:val="20"/>
-                          <w:szCs w:val="20"/>
-                        </w:rPr>
-                        <w:t>kuliah</w:t>
-                      </w:r>
-                      <w:proofErr w:type="spellEnd"/>
-                      <w:r>
-                        <w:rPr>
-                          <w:rFonts w:ascii="Courier New" w:hAnsi="Courier New" w:cs="Courier New"/>
-                          <w:sz w:val="20"/>
-                          <w:szCs w:val="20"/>
-                        </w:rPr>
-                        <w:t xml:space="preserve"> </w:t>
+                        <w:t xml:space="preserve">("Mata kuliah </w:t>
                       </w:r>
                       <w:proofErr w:type="spellStart"/>
                       <w:r>
@@ -36515,25 +36256,7 @@
                           <w:sz w:val="20"/>
                           <w:szCs w:val="20"/>
                         </w:rPr>
-                        <w:t xml:space="preserve"> </w:t>
-                      </w:r>
-                      <w:proofErr w:type="spellStart"/>
-                      <w:r>
-                        <w:rPr>
-                          <w:rFonts w:ascii="Courier New" w:hAnsi="Courier New" w:cs="Courier New"/>
-                          <w:sz w:val="20"/>
-                          <w:szCs w:val="20"/>
-                        </w:rPr>
-                        <w:t>dari</w:t>
-                      </w:r>
-                      <w:proofErr w:type="spellEnd"/>
-                      <w:r>
-                        <w:rPr>
-                          <w:rFonts w:ascii="Courier New" w:hAnsi="Courier New" w:cs="Courier New"/>
-                          <w:sz w:val="20"/>
-                          <w:szCs w:val="20"/>
-                        </w:rPr>
-                        <w:t xml:space="preserve"> program.");</w:t>
+                        <w:t xml:space="preserve"> dari program.");</w:t>
                       </w:r>
                     </w:p>
                     <w:p>
@@ -36620,25 +36343,7 @@
                           <w:sz w:val="20"/>
                           <w:szCs w:val="20"/>
                         </w:rPr>
-                        <w:t xml:space="preserve"> </w:t>
-                      </w:r>
-                      <w:proofErr w:type="spellStart"/>
-                      <w:r>
-                        <w:rPr>
-                          <w:rFonts w:ascii="Courier New" w:hAnsi="Courier New" w:cs="Courier New"/>
-                          <w:sz w:val="20"/>
-                          <w:szCs w:val="20"/>
-                        </w:rPr>
-                        <w:t>tidak</w:t>
-                      </w:r>
-                      <w:proofErr w:type="spellEnd"/>
-                      <w:r>
-                        <w:rPr>
-                          <w:rFonts w:ascii="Courier New" w:hAnsi="Courier New" w:cs="Courier New"/>
-                          <w:sz w:val="20"/>
-                          <w:szCs w:val="20"/>
-                        </w:rPr>
-                        <w:t xml:space="preserve"> valid.");</w:t>
+                        <w:t xml:space="preserve"> tidak valid.");</w:t>
                       </w:r>
                     </w:p>
                     <w:p>
@@ -37090,6 +36795,7 @@
       <w:r>
         <w:rPr>
           <w:rFonts w:ascii="Times New Roman" w:hAnsi="Times New Roman" w:cs="Times New Roman"/>
+          <w:noProof/>
           <w:sz w:val="36"/>
           <w:szCs w:val="36"/>
         </w:rPr>
@@ -37148,6 +36854,7 @@
           <w:rFonts w:ascii="Times New Roman" w:hAnsi="Times New Roman" w:cs="Times New Roman"/>
           <w:b/>
           <w:bCs/>
+          <w:noProof/>
           <w:sz w:val="36"/>
           <w:szCs w:val="36"/>
         </w:rPr>
@@ -37207,6 +36914,7 @@
           <w:rFonts w:ascii="Times New Roman" w:hAnsi="Times New Roman" w:cs="Times New Roman"/>
           <w:b/>
           <w:bCs/>
+          <w:noProof/>
           <w:sz w:val="36"/>
           <w:szCs w:val="36"/>
         </w:rPr>
@@ -37308,6 +37016,17 @@
         </w:rPr>
         <w:t xml:space="preserve"> </w:t>
       </w:r>
+      <w:hyperlink r:id="rId14" w:history="1">
+        <w:r>
+          <w:rPr>
+            <w:rStyle w:val="Hyperlink"/>
+            <w:rFonts w:ascii="Times New Roman" w:hAnsi="Times New Roman" w:cs="Times New Roman"/>
+            <w:sz w:val="36"/>
+            <w:szCs w:val="36"/>
+          </w:rPr>
+          <w:t>https://github.com/Ariqq16/semester2</w:t>
+        </w:r>
+      </w:hyperlink>
     </w:p>
     <w:p>
       <w:pPr>
@@ -38734,6 +38453,7 @@
   <w:style w:type="character" w:default="1" w:styleId="DefaultParagraphFont">
     <w:name w:val="Default Paragraph Font"/>
     <w:uiPriority w:val="1"/>
+    <w:semiHidden/>
     <w:unhideWhenUsed/>
   </w:style>
   <w:style w:type="table" w:default="1" w:styleId="TableNormal">
@@ -39047,6 +38767,29 @@
       <w:spacing w:val="5"/>
     </w:rPr>
   </w:style>
+  <w:style w:type="character" w:styleId="Hyperlink">
+    <w:name w:val="Hyperlink"/>
+    <w:basedOn w:val="DefaultParagraphFont"/>
+    <w:uiPriority w:val="99"/>
+    <w:unhideWhenUsed/>
+    <w:rsid w:val="00412B0A"/>
+    <w:rPr>
+      <w:color w:val="0563C1" w:themeColor="hyperlink"/>
+      <w:u w:val="single"/>
+    </w:rPr>
+  </w:style>
+  <w:style w:type="character" w:styleId="UnresolvedMention">
+    <w:name w:val="Unresolved Mention"/>
+    <w:basedOn w:val="DefaultParagraphFont"/>
+    <w:uiPriority w:val="99"/>
+    <w:semiHidden/>
+    <w:unhideWhenUsed/>
+    <w:rsid w:val="00412B0A"/>
+    <w:rPr>
+      <w:color w:val="605E5C"/>
+      <w:shd w:val="clear" w:color="auto" w:fill="E1DFDD"/>
+    </w:rPr>
+  </w:style>
 </w:styles>
 </file>
 
